--- a/3.shitContent/3.2 大三下/1.shitMySql/1.leaning file/实训4 performance_schema配置和压测-陈远烙-重做版本.docx
+++ b/3.shitContent/3.2 大三下/1.shitMySql/1.leaning file/实训4 performance_schema配置和压测-陈远烙-重做版本.docx
@@ -8236,7 +8236,7 @@
         <w:drawing>
           <wp:inline distT="0" distB="0" distL="0" distR="0">
             <wp:extent cx="4121785" cy="209550"/>
-            <wp:effectExtent l="0" t="0" r="0" b="0"/>
+            <wp:effectExtent l="0" t="0" r="12065" b="0"/>
             <wp:docPr id="61" name="图片 61"/>
             <wp:cNvGraphicFramePr>
               <a:graphicFrameLocks xmlns:a="http://schemas.openxmlformats.org/drawingml/2006/main" noChangeAspect="1"/>
@@ -9011,8 +9011,6 @@
           </wp:inline>
         </w:drawing>
       </w:r>
-      <w:bookmarkStart w:id="15" w:name="_GoBack"/>
-      <w:bookmarkEnd w:id="15"/>
     </w:p>
     <w:p>
       <w:pPr>
@@ -9547,6 +9545,8 @@
       <w:r>
         <w:t>UPDATE setup_instruments SET ENABLED = 'YES', TIMED = 'YES' where name like 'wait%';</w:t>
       </w:r>
+      <w:bookmarkStart w:id="15" w:name="_GoBack"/>
+      <w:bookmarkEnd w:id="15"/>
     </w:p>
     <w:p>
       <w:r>
@@ -10928,20 +10928,4 @@
   </a:themeElements>
   <a:objectDefaults/>
 </a:theme>
-</file>
-
-<file path=customXml/item1.xml><?xml version="1.0" encoding="utf-8"?>
-<s:customData xmlns="http://www.wps.cn/officeDocument/2013/wpsCustomData" xmlns:s="http://www.wps.cn/officeDocument/2013/wpsCustomData">
-  <customSectProps>
-    <customSectPr/>
-  </customSectProps>
-</s:customData>
-</file>
-
-<file path=customXml/itemProps1.xml><?xml version="1.0" encoding="utf-8"?>
-<ds:datastoreItem xmlns:ds="http://schemas.openxmlformats.org/officeDocument/2006/customXml" ds:itemID="{B1977F7D-205B-4081-913C-38D41E755F92}">
-  <ds:schemaRefs>
-    <ds:schemaRef ds:uri="http://www.wps.cn/officeDocument/2013/wpsCustomData"/>
-  </ds:schemaRefs>
-</ds:datastoreItem>
 </file>